--- a/практика февраль 2023 валеева/прилож 1 2 .docx
+++ b/практика февраль 2023 валеева/прилож 1 2 .docx
@@ -745,13 +745,56 @@
       <w:pPr>
         <w:pStyle w:val="a4"/>
         <w:spacing w:before="0" w:beforeAutospacing="0" w:after="0" w:afterAutospacing="0"/>
-        <w:ind w:right="-6"/>
+        <w:ind w:left="6804" w:right="-6"/>
         <w:jc w:val="both"/>
         <w:rPr>
           <w:sz w:val="28"/>
           <w:szCs w:val="28"/>
         </w:rPr>
       </w:pPr>
+    </w:p>
+    <w:p>
+      <w:pPr>
+        <w:pStyle w:val="a4"/>
+        <w:spacing w:before="0" w:beforeAutospacing="0" w:after="0" w:afterAutospacing="0"/>
+        <w:ind w:left="6804" w:right="-6"/>
+        <w:jc w:val="both"/>
+        <w:rPr>
+          <w:sz w:val="28"/>
+          <w:szCs w:val="28"/>
+        </w:rPr>
+      </w:pPr>
+    </w:p>
+    <w:p>
+      <w:pPr>
+        <w:pStyle w:val="a4"/>
+        <w:spacing w:before="0" w:beforeAutospacing="0" w:after="0" w:afterAutospacing="0"/>
+        <w:ind w:left="6804" w:right="-6"/>
+        <w:jc w:val="both"/>
+        <w:rPr>
+          <w:sz w:val="28"/>
+          <w:szCs w:val="28"/>
+        </w:rPr>
+      </w:pPr>
+    </w:p>
+    <w:p>
+      <w:pPr>
+        <w:pStyle w:val="a4"/>
+        <w:spacing w:before="0" w:beforeAutospacing="0" w:after="0" w:afterAutospacing="0"/>
+        <w:ind w:left="6804" w:right="-6"/>
+        <w:jc w:val="both"/>
+        <w:rPr>
+          <w:sz w:val="28"/>
+          <w:szCs w:val="28"/>
+        </w:rPr>
+      </w:pPr>
+      <w:r>
+        <w:rPr>
+          <w:sz w:val="28"/>
+          <w:szCs w:val="28"/>
+        </w:rPr>
+        <w:t>М.П.</w:t>
+      </w:r>
     </w:p>
     <w:p>
       <w:pPr>
@@ -1096,13 +1139,20 @@
       <w:pPr>
         <w:pStyle w:val="a4"/>
         <w:spacing w:before="0" w:beforeAutospacing="0" w:after="0" w:afterAutospacing="0"/>
-        <w:ind w:right="-6" w:firstLine="709"/>
+        <w:ind w:left="6663" w:right="-6" w:firstLine="709"/>
         <w:jc w:val="both"/>
         <w:rPr>
           <w:sz w:val="28"/>
           <w:szCs w:val="28"/>
         </w:rPr>
       </w:pPr>
+      <w:r>
+        <w:rPr>
+          <w:sz w:val="28"/>
+          <w:szCs w:val="28"/>
+        </w:rPr>
+        <w:t>М.П.</w:t>
+      </w:r>
     </w:p>
     <w:p/>
     <w:sectPr>

--- a/практика февраль 2023 валеева/прилож 1 2 .docx
+++ b/практика февраль 2023 валеева/прилож 1 2 .docx
@@ -89,7 +89,7 @@
           <w:sz w:val="28"/>
           <w:szCs w:val="28"/>
         </w:rPr>
-        <w:t xml:space="preserve"> г.</w:t>
+        <w:t>г.</w:t>
       </w:r>
     </w:p>
     <w:p>
@@ -445,7 +445,7 @@
               <w:t>3</w:t>
             </w:r>
             <w:r>
-              <w:t xml:space="preserve"> г.-</w:t>
+              <w:t>г.-</w:t>
             </w:r>
           </w:p>
           <w:p>
@@ -471,7 +471,7 @@
               <w:t>3</w:t>
             </w:r>
             <w:r>
-              <w:t xml:space="preserve"> г.</w:t>
+              <w:t>г.</w:t>
             </w:r>
           </w:p>
         </w:tc>
@@ -672,7 +672,7 @@
               <w:t>3</w:t>
             </w:r>
             <w:r>
-              <w:t xml:space="preserve"> г.-</w:t>
+              <w:t>г.-</w:t>
             </w:r>
           </w:p>
           <w:p>
@@ -695,7 +695,10 @@
               <w:t>.202</w:t>
             </w:r>
             <w:r>
-              <w:t>3 г</w:t>
+              <w:t>3г</w:t>
+            </w:r>
+            <w:r>
+              <w:t>.</w:t>
             </w:r>
           </w:p>
         </w:tc>
@@ -884,7 +887,7 @@
           <w:sz w:val="28"/>
           <w:szCs w:val="28"/>
         </w:rPr>
-        <w:t xml:space="preserve"> г.</w:t>
+        <w:t>г.</w:t>
       </w:r>
     </w:p>
     <w:p>
